--- a/DMO/feuilles/démo/algèbre/Réductions algébriques.docx
+++ b/DMO/feuilles/démo/algèbre/Réductions algébriques.docx
@@ -659,7 +659,7 @@
           <w:rPr>
             <w:rFonts w:ascii="Cambria Math" w:eastAsiaTheme="minorEastAsia" w:hAnsi="Cambria Math"/>
           </w:rPr>
-          <m:t>∀k∈</m:t>
+          <m:t>∀k</m:t>
         </m:r>
         <m:r>
           <m:rPr>
@@ -668,7 +668,7 @@
           <w:rPr>
             <w:rFonts w:ascii="Cambria Math" w:eastAsiaTheme="minorEastAsia" w:hAnsi="Cambria Math"/>
           </w:rPr>
-          <m:t xml:space="preserve">N, </m:t>
+          <m:t xml:space="preserve">∈N, </m:t>
         </m:r>
         <m:sSup>
           <m:sSupPr>
@@ -972,7 +972,7 @@
           <w:rPr>
             <w:rFonts w:ascii="Cambria Math" w:eastAsiaTheme="minorEastAsia" w:hAnsi="Cambria Math"/>
           </w:rPr>
-          <m:t>k∈</m:t>
+          <m:t>k</m:t>
         </m:r>
         <m:r>
           <m:rPr>
@@ -981,7 +981,7 @@
           <w:rPr>
             <w:rFonts w:ascii="Cambria Math" w:eastAsiaTheme="minorEastAsia" w:hAnsi="Cambria Math"/>
           </w:rPr>
-          <m:t>N</m:t>
+          <m:t>∈N</m:t>
         </m:r>
       </m:oMath>
       <w:r>
@@ -2426,13 +2426,7 @@
           <w:rPr>
             <w:rFonts w:ascii="Cambria Math" w:eastAsiaTheme="minorEastAsia" w:hAnsi="Cambria Math"/>
           </w:rPr>
-          <m:t>A</m:t>
-        </m:r>
-        <m:r>
-          <w:rPr>
-            <w:rFonts w:ascii="Cambria Math" w:eastAsiaTheme="minorEastAsia" w:hAnsi="Cambria Math"/>
-          </w:rPr>
-          <m:t>, B∈</m:t>
+          <m:t>A, B∈</m:t>
         </m:r>
         <m:sSub>
           <m:sSubPr>
@@ -2818,7 +2812,7 @@
           <w:rPr>
             <w:rFonts w:ascii="Cambria Math" w:eastAsiaTheme="minorEastAsia" w:hAnsi="Cambria Math"/>
           </w:rPr>
-          <m:t>∀k∈</m:t>
+          <m:t>∀k</m:t>
         </m:r>
         <m:r>
           <m:rPr>
@@ -2827,7 +2821,7 @@
           <w:rPr>
             <w:rFonts w:ascii="Cambria Math" w:eastAsiaTheme="minorEastAsia" w:hAnsi="Cambria Math"/>
           </w:rPr>
-          <m:t xml:space="preserve">N, </m:t>
+          <m:t xml:space="preserve">∈N, </m:t>
         </m:r>
         <m:sSup>
           <m:sSupPr>
@@ -3133,7 +3127,7 @@
           <w:rPr>
             <w:rFonts w:ascii="Cambria Math" w:eastAsiaTheme="minorEastAsia" w:hAnsi="Cambria Math"/>
           </w:rPr>
-          <m:t>k∈</m:t>
+          <m:t>k</m:t>
         </m:r>
         <m:r>
           <m:rPr>
@@ -3142,13 +3136,7 @@
           <w:rPr>
             <w:rFonts w:ascii="Cambria Math" w:eastAsiaTheme="minorEastAsia" w:hAnsi="Cambria Math"/>
           </w:rPr>
-          <m:t>N</m:t>
-        </m:r>
-        <m:r>
-          <w:rPr>
-            <w:rFonts w:ascii="Cambria Math" w:eastAsiaTheme="minorEastAsia" w:hAnsi="Cambria Math"/>
-          </w:rPr>
-          <m:t xml:space="preserve">, </m:t>
+          <m:t xml:space="preserve">∈N, </m:t>
         </m:r>
         <m:sSup>
           <m:sSupPr>
@@ -4066,13 +4054,7 @@
           <w:rPr>
             <w:rFonts w:ascii="Cambria Math" w:eastAsiaTheme="minorEastAsia" w:hAnsi="Cambria Math"/>
           </w:rPr>
-          <m:t>⟺</m:t>
-        </m:r>
-        <m:r>
-          <w:rPr>
-            <w:rFonts w:ascii="Cambria Math" w:eastAsiaTheme="minorEastAsia" w:hAnsi="Cambria Math"/>
-          </w:rPr>
-          <m:t>P</m:t>
+          <m:t>⟺P</m:t>
         </m:r>
         <m:d>
           <m:dPr>
@@ -4216,6 +4198,1543 @@
       <w:pPr>
         <w:rPr>
           <w:rFonts w:eastAsiaTheme="minorEastAsia"/>
+        </w:rPr>
+      </w:pPr>
+    </w:p>
+    <w:p>
+      <w:pPr>
+        <w:rPr>
+          <w:rFonts w:ascii="Cambria Math" w:eastAsiaTheme="minorEastAsia" w:hAnsi="Cambria Math" w:cs="Cambria Math"/>
+          <w:color w:val="FF66CC"/>
+        </w:rPr>
+      </w:pPr>
+      <w:r>
+        <w:rPr>
+          <w:rFonts w:eastAsiaTheme="minorEastAsia"/>
+          <w:color w:val="FF66CC"/>
+          <w:u w:val="single"/>
+        </w:rPr>
+        <w:t>Théorème :</w:t>
+      </w:r>
+      <w:r>
+        <w:rPr>
+          <w:rFonts w:eastAsiaTheme="minorEastAsia"/>
+          <w:color w:val="FF66CC"/>
+        </w:rPr>
+        <w:t xml:space="preserve"> </w:t>
+      </w:r>
+      <w:r>
+        <w:rPr>
+          <w:rFonts w:ascii="Cambria Math" w:eastAsiaTheme="minorEastAsia" w:hAnsi="Cambria Math" w:cs="Cambria Math"/>
+          <w:color w:val="FF66CC"/>
+        </w:rPr>
+        <w:t>⍟</w:t>
+      </w:r>
+    </w:p>
+    <w:p>
+      <w:pPr>
+        <w:rPr>
+          <w:rFonts w:ascii="Cambria Math" w:eastAsiaTheme="minorEastAsia" w:hAnsi="Cambria Math" w:cs="Cambria Math"/>
+        </w:rPr>
+      </w:pPr>
+      <w:r>
+        <w:rPr>
+          <w:rFonts w:ascii="Cambria Math" w:eastAsiaTheme="minorEastAsia" w:hAnsi="Cambria Math" w:cs="Cambria Math"/>
+        </w:rPr>
+        <w:t xml:space="preserve">Soit </w:t>
+      </w:r>
+      <m:oMath>
+        <m:r>
+          <w:rPr>
+            <w:rFonts w:ascii="Cambria Math" w:eastAsiaTheme="minorEastAsia" w:hAnsi="Cambria Math" w:cs="Cambria Math"/>
+          </w:rPr>
+          <m:t>u∈</m:t>
+        </m:r>
+        <m:r>
+          <m:rPr>
+            <m:scr m:val="script"/>
+          </m:rPr>
+          <w:rPr>
+            <w:rFonts w:ascii="Cambria Math" w:eastAsiaTheme="minorEastAsia" w:hAnsi="Cambria Math" w:cs="Cambria Math"/>
+          </w:rPr>
+          <m:t>L</m:t>
+        </m:r>
+        <m:d>
+          <m:dPr>
+            <m:ctrlPr>
+              <w:rPr>
+                <w:rFonts w:ascii="Cambria Math" w:eastAsiaTheme="minorEastAsia" w:hAnsi="Cambria Math" w:cs="Cambria Math"/>
+                <w:i/>
+              </w:rPr>
+            </m:ctrlPr>
+          </m:dPr>
+          <m:e>
+            <m:r>
+              <w:rPr>
+                <w:rFonts w:ascii="Cambria Math" w:eastAsiaTheme="minorEastAsia" w:hAnsi="Cambria Math" w:cs="Cambria Math"/>
+              </w:rPr>
+              <m:t>E</m:t>
+            </m:r>
+          </m:e>
+        </m:d>
+      </m:oMath>
+      <w:r>
+        <w:rPr>
+          <w:rFonts w:ascii="Cambria Math" w:eastAsiaTheme="minorEastAsia" w:hAnsi="Cambria Math" w:cs="Cambria Math"/>
+        </w:rPr>
+        <w:t xml:space="preserve">. </w:t>
+      </w:r>
+      <m:oMath>
+        <m:sSub>
+          <m:sSubPr>
+            <m:ctrlPr>
+              <w:rPr>
+                <w:rFonts w:ascii="Cambria Math" w:eastAsiaTheme="minorEastAsia" w:hAnsi="Cambria Math" w:cs="Cambria Math"/>
+                <w:i/>
+              </w:rPr>
+            </m:ctrlPr>
+          </m:sSubPr>
+          <m:e>
+            <m:r>
+              <m:rPr>
+                <m:sty m:val="p"/>
+              </m:rPr>
+              <w:rPr>
+                <w:rFonts w:ascii="Cambria Math" w:eastAsiaTheme="minorEastAsia" w:hAnsi="Cambria Math" w:cs="Cambria Math"/>
+              </w:rPr>
+              <m:t>Π</m:t>
+            </m:r>
+            <m:ctrlPr>
+              <w:rPr>
+                <w:rFonts w:ascii="Cambria Math" w:eastAsiaTheme="minorEastAsia" w:hAnsi="Cambria Math" w:cs="Cambria Math"/>
+              </w:rPr>
+            </m:ctrlPr>
+          </m:e>
+          <m:sub>
+            <m:r>
+              <w:rPr>
+                <w:rFonts w:ascii="Cambria Math" w:eastAsiaTheme="minorEastAsia" w:hAnsi="Cambria Math" w:cs="Cambria Math"/>
+              </w:rPr>
+              <m:t>u</m:t>
+            </m:r>
+          </m:sub>
+        </m:sSub>
+      </m:oMath>
+      <w:r>
+        <w:rPr>
+          <w:rFonts w:ascii="Cambria Math" w:eastAsiaTheme="minorEastAsia" w:hAnsi="Cambria Math" w:cs="Cambria Math"/>
+        </w:rPr>
+        <w:t xml:space="preserve"> divise tout polynôme annulateur de </w:t>
+      </w:r>
+      <m:oMath>
+        <m:r>
+          <w:rPr>
+            <w:rFonts w:ascii="Cambria Math" w:eastAsiaTheme="minorEastAsia" w:hAnsi="Cambria Math" w:cs="Cambria Math"/>
+          </w:rPr>
+          <m:t>u</m:t>
+        </m:r>
+      </m:oMath>
+    </w:p>
+    <w:p>
+      <w:pPr>
+        <w:rPr>
+          <w:rFonts w:eastAsiaTheme="minorEastAsia"/>
+          <w:color w:val="FF66CC"/>
+        </w:rPr>
+      </w:pPr>
+      <w:r>
+        <w:rPr>
+          <w:rFonts w:eastAsiaTheme="minorEastAsia"/>
+          <w:color w:val="FF66CC"/>
+          <w:u w:val="single"/>
+        </w:rPr>
+        <w:t>Démonstration :</w:t>
+      </w:r>
+    </w:p>
+    <w:p>
+      <w:pPr>
+        <w:rPr>
+          <w:rFonts w:eastAsiaTheme="minorEastAsia"/>
+          <w:color w:val="000000"/>
+        </w:rPr>
+      </w:pPr>
+      <w:r>
+        <w:rPr>
+          <w:rFonts w:eastAsiaTheme="minorEastAsia"/>
+          <w:color w:val="000000"/>
+        </w:rPr>
+        <w:t xml:space="preserve">Soit </w:t>
+      </w:r>
+      <m:oMath>
+        <m:r>
+          <w:rPr>
+            <w:rFonts w:ascii="Cambria Math" w:eastAsiaTheme="minorEastAsia" w:hAnsi="Cambria Math"/>
+            <w:color w:val="000000"/>
+          </w:rPr>
+          <m:t>P</m:t>
+        </m:r>
+      </m:oMath>
+      <w:r>
+        <w:rPr>
+          <w:rFonts w:eastAsiaTheme="minorEastAsia"/>
+          <w:color w:val="000000"/>
+        </w:rPr>
+        <w:t xml:space="preserve"> un polynôme annulateur de </w:t>
+      </w:r>
+      <m:oMath>
+        <m:r>
+          <w:rPr>
+            <w:rFonts w:ascii="Cambria Math" w:eastAsiaTheme="minorEastAsia" w:hAnsi="Cambria Math"/>
+            <w:color w:val="000000"/>
+          </w:rPr>
+          <m:t>u</m:t>
+        </m:r>
+      </m:oMath>
+      <w:r>
+        <w:rPr>
+          <w:rFonts w:eastAsiaTheme="minorEastAsia"/>
+          <w:color w:val="000000"/>
+        </w:rPr>
+        <w:t xml:space="preserve">. Comme </w:t>
+      </w:r>
+      <m:oMath>
+        <m:sSub>
+          <m:sSubPr>
+            <m:ctrlPr>
+              <w:rPr>
+                <w:rFonts w:ascii="Cambria Math" w:eastAsiaTheme="minorEastAsia" w:hAnsi="Cambria Math"/>
+                <w:i/>
+                <w:color w:val="000000"/>
+              </w:rPr>
+            </m:ctrlPr>
+          </m:sSubPr>
+          <m:e>
+            <m:r>
+              <m:rPr>
+                <m:sty m:val="p"/>
+              </m:rPr>
+              <w:rPr>
+                <w:rFonts w:ascii="Cambria Math" w:eastAsiaTheme="minorEastAsia" w:hAnsi="Cambria Math"/>
+                <w:color w:val="000000"/>
+              </w:rPr>
+              <m:t>Π</m:t>
+            </m:r>
+            <m:ctrlPr>
+              <w:rPr>
+                <w:rFonts w:ascii="Cambria Math" w:eastAsiaTheme="minorEastAsia" w:hAnsi="Cambria Math"/>
+                <w:color w:val="000000"/>
+              </w:rPr>
+            </m:ctrlPr>
+          </m:e>
+          <m:sub>
+            <m:r>
+              <w:rPr>
+                <w:rFonts w:ascii="Cambria Math" w:eastAsiaTheme="minorEastAsia" w:hAnsi="Cambria Math"/>
+                <w:color w:val="000000"/>
+              </w:rPr>
+              <m:t>u</m:t>
+            </m:r>
+          </m:sub>
+        </m:sSub>
+      </m:oMath>
+      <w:r>
+        <w:rPr>
+          <w:rFonts w:eastAsiaTheme="minorEastAsia"/>
+          <w:color w:val="000000"/>
+        </w:rPr>
+        <w:t xml:space="preserve"> est unitaire, </w:t>
+      </w:r>
+      <m:oMath>
+        <m:sSub>
+          <m:sSubPr>
+            <m:ctrlPr>
+              <w:rPr>
+                <w:rFonts w:ascii="Cambria Math" w:eastAsiaTheme="minorEastAsia" w:hAnsi="Cambria Math"/>
+                <w:i/>
+                <w:color w:val="000000"/>
+              </w:rPr>
+            </m:ctrlPr>
+          </m:sSubPr>
+          <m:e>
+            <m:r>
+              <m:rPr>
+                <m:sty m:val="p"/>
+              </m:rPr>
+              <w:rPr>
+                <w:rFonts w:ascii="Cambria Math" w:eastAsiaTheme="minorEastAsia" w:hAnsi="Cambria Math"/>
+                <w:color w:val="000000"/>
+              </w:rPr>
+              <m:t>Π</m:t>
+            </m:r>
+            <m:ctrlPr>
+              <w:rPr>
+                <w:rFonts w:ascii="Cambria Math" w:eastAsiaTheme="minorEastAsia" w:hAnsi="Cambria Math"/>
+                <w:color w:val="000000"/>
+              </w:rPr>
+            </m:ctrlPr>
+          </m:e>
+          <m:sub>
+            <m:r>
+              <w:rPr>
+                <w:rFonts w:ascii="Cambria Math" w:eastAsiaTheme="minorEastAsia" w:hAnsi="Cambria Math"/>
+                <w:color w:val="000000"/>
+              </w:rPr>
+              <m:t>u</m:t>
+            </m:r>
+          </m:sub>
+        </m:sSub>
+        <m:r>
+          <w:rPr>
+            <w:rFonts w:ascii="Cambria Math" w:eastAsiaTheme="minorEastAsia" w:hAnsi="Cambria Math"/>
+            <w:color w:val="000000"/>
+          </w:rPr>
+          <m:t>≠</m:t>
+        </m:r>
+        <m:sSub>
+          <m:sSubPr>
+            <m:ctrlPr>
+              <w:rPr>
+                <w:rFonts w:ascii="Cambria Math" w:eastAsiaTheme="minorEastAsia" w:hAnsi="Cambria Math"/>
+                <w:i/>
+                <w:color w:val="000000"/>
+              </w:rPr>
+            </m:ctrlPr>
+          </m:sSubPr>
+          <m:e>
+            <m:r>
+              <w:rPr>
+                <w:rFonts w:ascii="Cambria Math" w:eastAsiaTheme="minorEastAsia" w:hAnsi="Cambria Math"/>
+                <w:color w:val="000000"/>
+              </w:rPr>
+              <m:t>0</m:t>
+            </m:r>
+          </m:e>
+          <m:sub>
+            <m:r>
+              <m:rPr>
+                <m:scr m:val="double-struck"/>
+              </m:rPr>
+              <w:rPr>
+                <w:rFonts w:ascii="Cambria Math" w:eastAsiaTheme="minorEastAsia" w:hAnsi="Cambria Math"/>
+                <w:color w:val="000000"/>
+              </w:rPr>
+              <m:t>K</m:t>
+            </m:r>
+            <m:d>
+              <m:dPr>
+                <m:begChr m:val="["/>
+                <m:endChr m:val="]"/>
+                <m:ctrlPr>
+                  <w:rPr>
+                    <w:rFonts w:ascii="Cambria Math" w:eastAsiaTheme="minorEastAsia" w:hAnsi="Cambria Math"/>
+                    <w:i/>
+                    <w:color w:val="000000"/>
+                  </w:rPr>
+                </m:ctrlPr>
+              </m:dPr>
+              <m:e>
+                <m:r>
+                  <w:rPr>
+                    <w:rFonts w:ascii="Cambria Math" w:eastAsiaTheme="minorEastAsia" w:hAnsi="Cambria Math"/>
+                    <w:color w:val="000000"/>
+                  </w:rPr>
+                  <m:t>X</m:t>
+                </m:r>
+              </m:e>
+            </m:d>
+          </m:sub>
+        </m:sSub>
+      </m:oMath>
+      <w:r>
+        <w:rPr>
+          <w:rFonts w:eastAsiaTheme="minorEastAsia"/>
+          <w:color w:val="000000"/>
+        </w:rPr>
+        <w:t xml:space="preserve"> donc on peut effectuer la division euclidienne de </w:t>
+      </w:r>
+      <m:oMath>
+        <m:r>
+          <w:rPr>
+            <w:rFonts w:ascii="Cambria Math" w:eastAsiaTheme="minorEastAsia" w:hAnsi="Cambria Math"/>
+            <w:color w:val="000000"/>
+          </w:rPr>
+          <m:t>P</m:t>
+        </m:r>
+      </m:oMath>
+      <w:r>
+        <w:rPr>
+          <w:rFonts w:eastAsiaTheme="minorEastAsia"/>
+          <w:color w:val="000000"/>
+        </w:rPr>
+        <w:t xml:space="preserve"> par </w:t>
+      </w:r>
+      <m:oMath>
+        <m:sSub>
+          <m:sSubPr>
+            <m:ctrlPr>
+              <w:rPr>
+                <w:rFonts w:ascii="Cambria Math" w:eastAsiaTheme="minorEastAsia" w:hAnsi="Cambria Math"/>
+                <w:i/>
+                <w:color w:val="000000"/>
+              </w:rPr>
+            </m:ctrlPr>
+          </m:sSubPr>
+          <m:e>
+            <m:r>
+              <m:rPr>
+                <m:sty m:val="p"/>
+              </m:rPr>
+              <w:rPr>
+                <w:rFonts w:ascii="Cambria Math" w:eastAsiaTheme="minorEastAsia" w:hAnsi="Cambria Math"/>
+                <w:color w:val="000000"/>
+              </w:rPr>
+              <m:t>Π</m:t>
+            </m:r>
+            <m:ctrlPr>
+              <w:rPr>
+                <w:rFonts w:ascii="Cambria Math" w:eastAsiaTheme="minorEastAsia" w:hAnsi="Cambria Math"/>
+                <w:color w:val="000000"/>
+              </w:rPr>
+            </m:ctrlPr>
+          </m:e>
+          <m:sub>
+            <m:r>
+              <w:rPr>
+                <w:rFonts w:ascii="Cambria Math" w:eastAsiaTheme="minorEastAsia" w:hAnsi="Cambria Math"/>
+                <w:color w:val="000000"/>
+              </w:rPr>
+              <m:t>u</m:t>
+            </m:r>
+          </m:sub>
+        </m:sSub>
+      </m:oMath>
+      <w:r>
+        <w:rPr>
+          <w:rFonts w:eastAsiaTheme="minorEastAsia"/>
+          <w:color w:val="000000"/>
+        </w:rPr>
+        <w:t>.</w:t>
+      </w:r>
+    </w:p>
+    <w:p>
+      <w:pPr>
+        <w:rPr>
+          <w:rFonts w:eastAsiaTheme="minorEastAsia"/>
+          <w:color w:val="000000"/>
+        </w:rPr>
+      </w:pPr>
+      <w:r>
+        <w:rPr>
+          <w:rFonts w:eastAsiaTheme="minorEastAsia"/>
+          <w:color w:val="000000"/>
+        </w:rPr>
+        <w:t xml:space="preserve">Ainsi </w:t>
+      </w:r>
+      <m:oMath>
+        <m:r>
+          <w:rPr>
+            <w:rFonts w:ascii="Cambria Math" w:eastAsiaTheme="minorEastAsia" w:hAnsi="Cambria Math"/>
+            <w:color w:val="000000"/>
+          </w:rPr>
+          <m:t>∃!</m:t>
+        </m:r>
+        <m:d>
+          <m:dPr>
+            <m:ctrlPr>
+              <w:rPr>
+                <w:rFonts w:ascii="Cambria Math" w:eastAsiaTheme="minorEastAsia" w:hAnsi="Cambria Math"/>
+                <w:i/>
+                <w:color w:val="000000"/>
+              </w:rPr>
+            </m:ctrlPr>
+          </m:dPr>
+          <m:e>
+            <m:r>
+              <w:rPr>
+                <w:rFonts w:ascii="Cambria Math" w:eastAsiaTheme="minorEastAsia" w:hAnsi="Cambria Math"/>
+                <w:color w:val="000000"/>
+              </w:rPr>
+              <m:t>Q,R</m:t>
+            </m:r>
+          </m:e>
+        </m:d>
+        <m:r>
+          <m:rPr>
+            <m:scr m:val="double-struck"/>
+          </m:rPr>
+          <w:rPr>
+            <w:rFonts w:ascii="Cambria Math" w:eastAsiaTheme="minorEastAsia" w:hAnsi="Cambria Math"/>
+            <w:color w:val="000000"/>
+          </w:rPr>
+          <m:t>∈K</m:t>
+        </m:r>
+        <m:sSup>
+          <m:sSupPr>
+            <m:ctrlPr>
+              <w:rPr>
+                <w:rFonts w:ascii="Cambria Math" w:eastAsiaTheme="minorEastAsia" w:hAnsi="Cambria Math"/>
+                <w:i/>
+                <w:color w:val="000000"/>
+              </w:rPr>
+            </m:ctrlPr>
+          </m:sSupPr>
+          <m:e>
+            <m:d>
+              <m:dPr>
+                <m:begChr m:val="["/>
+                <m:endChr m:val="]"/>
+                <m:ctrlPr>
+                  <w:rPr>
+                    <w:rFonts w:ascii="Cambria Math" w:eastAsiaTheme="minorEastAsia" w:hAnsi="Cambria Math"/>
+                    <w:i/>
+                    <w:color w:val="000000"/>
+                  </w:rPr>
+                </m:ctrlPr>
+              </m:dPr>
+              <m:e>
+                <m:r>
+                  <w:rPr>
+                    <w:rFonts w:ascii="Cambria Math" w:eastAsiaTheme="minorEastAsia" w:hAnsi="Cambria Math"/>
+                    <w:color w:val="000000"/>
+                  </w:rPr>
+                  <m:t>X</m:t>
+                </m:r>
+              </m:e>
+            </m:d>
+          </m:e>
+          <m:sup>
+            <m:r>
+              <w:rPr>
+                <w:rFonts w:ascii="Cambria Math" w:eastAsiaTheme="minorEastAsia" w:hAnsi="Cambria Math"/>
+                <w:color w:val="000000"/>
+              </w:rPr>
+              <m:t>2</m:t>
+            </m:r>
+          </m:sup>
+        </m:sSup>
+      </m:oMath>
+      <w:r>
+        <w:rPr>
+          <w:rFonts w:eastAsiaTheme="minorEastAsia"/>
+          <w:color w:val="000000"/>
+        </w:rPr>
+        <w:t xml:space="preserve"> tel que </w:t>
+      </w:r>
+      <m:oMath>
+        <m:r>
+          <w:rPr>
+            <w:rFonts w:ascii="Cambria Math" w:eastAsiaTheme="minorEastAsia" w:hAnsi="Cambria Math"/>
+            <w:color w:val="000000"/>
+          </w:rPr>
+          <m:t>P=</m:t>
+        </m:r>
+        <m:sSub>
+          <m:sSubPr>
+            <m:ctrlPr>
+              <w:rPr>
+                <w:rFonts w:ascii="Cambria Math" w:eastAsiaTheme="minorEastAsia" w:hAnsi="Cambria Math"/>
+                <w:i/>
+                <w:color w:val="000000"/>
+              </w:rPr>
+            </m:ctrlPr>
+          </m:sSubPr>
+          <m:e>
+            <m:r>
+              <m:rPr>
+                <m:sty m:val="p"/>
+              </m:rPr>
+              <w:rPr>
+                <w:rFonts w:ascii="Cambria Math" w:eastAsiaTheme="minorEastAsia" w:hAnsi="Cambria Math"/>
+                <w:color w:val="000000"/>
+              </w:rPr>
+              <m:t>Π</m:t>
+            </m:r>
+            <m:ctrlPr>
+              <w:rPr>
+                <w:rFonts w:ascii="Cambria Math" w:eastAsiaTheme="minorEastAsia" w:hAnsi="Cambria Math"/>
+                <w:color w:val="000000"/>
+              </w:rPr>
+            </m:ctrlPr>
+          </m:e>
+          <m:sub>
+            <m:r>
+              <w:rPr>
+                <w:rFonts w:ascii="Cambria Math" w:eastAsiaTheme="minorEastAsia" w:hAnsi="Cambria Math"/>
+                <w:color w:val="000000"/>
+              </w:rPr>
+              <m:t>u</m:t>
+            </m:r>
+          </m:sub>
+        </m:sSub>
+        <m:r>
+          <w:rPr>
+            <w:rFonts w:ascii="Cambria Math" w:eastAsiaTheme="minorEastAsia" w:hAnsi="Cambria Math"/>
+            <w:color w:val="000000"/>
+          </w:rPr>
+          <m:t>Q+R</m:t>
+        </m:r>
+      </m:oMath>
+      <w:r>
+        <w:rPr>
+          <w:rFonts w:eastAsiaTheme="minorEastAsia"/>
+          <w:color w:val="000000"/>
+        </w:rPr>
+        <w:t xml:space="preserve">, avec </w:t>
+      </w:r>
+      <m:oMath>
+        <m:func>
+          <m:funcPr>
+            <m:ctrlPr>
+              <w:rPr>
+                <w:rFonts w:ascii="Cambria Math" w:eastAsiaTheme="minorEastAsia" w:hAnsi="Cambria Math"/>
+                <w:i/>
+                <w:color w:val="000000"/>
+              </w:rPr>
+            </m:ctrlPr>
+          </m:funcPr>
+          <m:fName>
+            <m:r>
+              <m:rPr>
+                <m:sty m:val="p"/>
+              </m:rPr>
+              <w:rPr>
+                <w:rFonts w:ascii="Cambria Math" w:eastAsiaTheme="minorEastAsia" w:hAnsi="Cambria Math"/>
+                <w:color w:val="000000"/>
+              </w:rPr>
+              <m:t>deg</m:t>
+            </m:r>
+          </m:fName>
+          <m:e>
+            <m:d>
+              <m:dPr>
+                <m:ctrlPr>
+                  <w:rPr>
+                    <w:rFonts w:ascii="Cambria Math" w:eastAsiaTheme="minorEastAsia" w:hAnsi="Cambria Math"/>
+                    <w:i/>
+                    <w:color w:val="000000"/>
+                  </w:rPr>
+                </m:ctrlPr>
+              </m:dPr>
+              <m:e>
+                <m:r>
+                  <w:rPr>
+                    <w:rFonts w:ascii="Cambria Math" w:eastAsiaTheme="minorEastAsia" w:hAnsi="Cambria Math"/>
+                    <w:color w:val="000000"/>
+                  </w:rPr>
+                  <m:t>R</m:t>
+                </m:r>
+              </m:e>
+            </m:d>
+          </m:e>
+        </m:func>
+        <m:r>
+          <w:rPr>
+            <w:rFonts w:ascii="Cambria Math" w:eastAsiaTheme="minorEastAsia" w:hAnsi="Cambria Math"/>
+            <w:color w:val="000000"/>
+          </w:rPr>
+          <m:t>&lt;</m:t>
+        </m:r>
+        <m:func>
+          <m:funcPr>
+            <m:ctrlPr>
+              <w:rPr>
+                <w:rFonts w:ascii="Cambria Math" w:eastAsiaTheme="minorEastAsia" w:hAnsi="Cambria Math"/>
+                <w:i/>
+                <w:color w:val="000000"/>
+              </w:rPr>
+            </m:ctrlPr>
+          </m:funcPr>
+          <m:fName>
+            <m:r>
+              <m:rPr>
+                <m:sty m:val="p"/>
+              </m:rPr>
+              <w:rPr>
+                <w:rFonts w:ascii="Cambria Math" w:eastAsiaTheme="minorEastAsia" w:hAnsi="Cambria Math"/>
+                <w:color w:val="000000"/>
+              </w:rPr>
+              <m:t>deg</m:t>
+            </m:r>
+          </m:fName>
+          <m:e>
+            <m:d>
+              <m:dPr>
+                <m:ctrlPr>
+                  <w:rPr>
+                    <w:rFonts w:ascii="Cambria Math" w:eastAsiaTheme="minorEastAsia" w:hAnsi="Cambria Math"/>
+                    <w:i/>
+                    <w:color w:val="000000"/>
+                  </w:rPr>
+                </m:ctrlPr>
+              </m:dPr>
+              <m:e>
+                <m:sSub>
+                  <m:sSubPr>
+                    <m:ctrlPr>
+                      <w:rPr>
+                        <w:rFonts w:ascii="Cambria Math" w:eastAsiaTheme="minorEastAsia" w:hAnsi="Cambria Math"/>
+                        <w:i/>
+                        <w:color w:val="000000"/>
+                      </w:rPr>
+                    </m:ctrlPr>
+                  </m:sSubPr>
+                  <m:e>
+                    <m:r>
+                      <m:rPr>
+                        <m:sty m:val="p"/>
+                      </m:rPr>
+                      <w:rPr>
+                        <w:rFonts w:ascii="Cambria Math" w:eastAsiaTheme="minorEastAsia" w:hAnsi="Cambria Math"/>
+                        <w:color w:val="000000"/>
+                      </w:rPr>
+                      <m:t>Π</m:t>
+                    </m:r>
+                    <m:ctrlPr>
+                      <w:rPr>
+                        <w:rFonts w:ascii="Cambria Math" w:eastAsiaTheme="minorEastAsia" w:hAnsi="Cambria Math"/>
+                        <w:color w:val="000000"/>
+                      </w:rPr>
+                    </m:ctrlPr>
+                  </m:e>
+                  <m:sub>
+                    <m:r>
+                      <w:rPr>
+                        <w:rFonts w:ascii="Cambria Math" w:eastAsiaTheme="minorEastAsia" w:hAnsi="Cambria Math"/>
+                        <w:color w:val="000000"/>
+                      </w:rPr>
+                      <m:t>u</m:t>
+                    </m:r>
+                  </m:sub>
+                </m:sSub>
+              </m:e>
+            </m:d>
+          </m:e>
+        </m:func>
+      </m:oMath>
+    </w:p>
+    <w:p>
+      <w:pPr>
+        <w:rPr>
+          <w:rFonts w:eastAsiaTheme="minorEastAsia"/>
+          <w:color w:val="000000"/>
+        </w:rPr>
+      </w:pPr>
+      <w:r>
+        <w:rPr>
+          <w:rFonts w:eastAsiaTheme="minorEastAsia"/>
+          <w:color w:val="000000"/>
+        </w:rPr>
+        <w:t xml:space="preserve">Supposons par l’absurde que </w:t>
+      </w:r>
+      <m:oMath>
+        <m:sSub>
+          <m:sSubPr>
+            <m:ctrlPr>
+              <w:rPr>
+                <w:rFonts w:ascii="Cambria Math" w:eastAsiaTheme="minorEastAsia" w:hAnsi="Cambria Math"/>
+                <w:i/>
+                <w:color w:val="000000"/>
+              </w:rPr>
+            </m:ctrlPr>
+          </m:sSubPr>
+          <m:e>
+            <m:r>
+              <m:rPr>
+                <m:sty m:val="p"/>
+              </m:rPr>
+              <w:rPr>
+                <w:rFonts w:ascii="Cambria Math" w:eastAsiaTheme="minorEastAsia" w:hAnsi="Cambria Math"/>
+                <w:color w:val="000000"/>
+              </w:rPr>
+              <m:t>Π</m:t>
+            </m:r>
+            <m:ctrlPr>
+              <w:rPr>
+                <w:rFonts w:ascii="Cambria Math" w:eastAsiaTheme="minorEastAsia" w:hAnsi="Cambria Math"/>
+                <w:color w:val="000000"/>
+              </w:rPr>
+            </m:ctrlPr>
+          </m:e>
+          <m:sub>
+            <m:r>
+              <w:rPr>
+                <w:rFonts w:ascii="Cambria Math" w:eastAsiaTheme="minorEastAsia" w:hAnsi="Cambria Math"/>
+                <w:color w:val="000000"/>
+              </w:rPr>
+              <m:t>u</m:t>
+            </m:r>
+          </m:sub>
+        </m:sSub>
+      </m:oMath>
+      <w:r>
+        <w:rPr>
+          <w:rFonts w:eastAsiaTheme="minorEastAsia"/>
+          <w:color w:val="000000"/>
+        </w:rPr>
+        <w:t xml:space="preserve"> ne divise pas </w:t>
+      </w:r>
+      <m:oMath>
+        <m:r>
+          <w:rPr>
+            <w:rFonts w:ascii="Cambria Math" w:eastAsiaTheme="minorEastAsia" w:hAnsi="Cambria Math"/>
+            <w:color w:val="000000"/>
+          </w:rPr>
+          <m:t>P</m:t>
+        </m:r>
+      </m:oMath>
+      <w:r>
+        <w:rPr>
+          <w:rFonts w:eastAsiaTheme="minorEastAsia"/>
+          <w:color w:val="000000"/>
+        </w:rPr>
+        <w:t xml:space="preserve">, c’est-à-dire </w:t>
+      </w:r>
+      <m:oMath>
+        <m:r>
+          <w:rPr>
+            <w:rFonts w:ascii="Cambria Math" w:eastAsiaTheme="minorEastAsia" w:hAnsi="Cambria Math"/>
+            <w:color w:val="000000"/>
+          </w:rPr>
+          <m:t>R≠</m:t>
+        </m:r>
+        <m:sSub>
+          <m:sSubPr>
+            <m:ctrlPr>
+              <w:rPr>
+                <w:rFonts w:ascii="Cambria Math" w:eastAsiaTheme="minorEastAsia" w:hAnsi="Cambria Math"/>
+                <w:i/>
+                <w:color w:val="000000"/>
+              </w:rPr>
+            </m:ctrlPr>
+          </m:sSubPr>
+          <m:e>
+            <m:r>
+              <w:rPr>
+                <w:rFonts w:ascii="Cambria Math" w:eastAsiaTheme="minorEastAsia" w:hAnsi="Cambria Math"/>
+                <w:color w:val="000000"/>
+              </w:rPr>
+              <m:t>0</m:t>
+            </m:r>
+          </m:e>
+          <m:sub>
+            <m:r>
+              <m:rPr>
+                <m:scr m:val="double-struck"/>
+              </m:rPr>
+              <w:rPr>
+                <w:rFonts w:ascii="Cambria Math" w:eastAsiaTheme="minorEastAsia" w:hAnsi="Cambria Math"/>
+                <w:color w:val="000000"/>
+              </w:rPr>
+              <m:t>K</m:t>
+            </m:r>
+            <m:d>
+              <m:dPr>
+                <m:begChr m:val="["/>
+                <m:endChr m:val="]"/>
+                <m:ctrlPr>
+                  <w:rPr>
+                    <w:rFonts w:ascii="Cambria Math" w:eastAsiaTheme="minorEastAsia" w:hAnsi="Cambria Math"/>
+                    <w:i/>
+                    <w:color w:val="000000"/>
+                  </w:rPr>
+                </m:ctrlPr>
+              </m:dPr>
+              <m:e>
+                <m:r>
+                  <w:rPr>
+                    <w:rFonts w:ascii="Cambria Math" w:eastAsiaTheme="minorEastAsia" w:hAnsi="Cambria Math"/>
+                    <w:color w:val="000000"/>
+                  </w:rPr>
+                  <m:t>X</m:t>
+                </m:r>
+              </m:e>
+            </m:d>
+          </m:sub>
+        </m:sSub>
+      </m:oMath>
+    </w:p>
+    <w:p>
+      <w:pPr>
+        <w:rPr>
+          <w:rFonts w:eastAsiaTheme="minorEastAsia"/>
+          <w:color w:val="000000"/>
+        </w:rPr>
+      </w:pPr>
+      <w:r>
+        <w:rPr>
+          <w:rFonts w:eastAsiaTheme="minorEastAsia"/>
+          <w:color w:val="000000"/>
+        </w:rPr>
+        <w:t xml:space="preserve">Alors </w:t>
+      </w:r>
+      <m:oMath>
+        <m:r>
+          <w:rPr>
+            <w:rFonts w:ascii="Cambria Math" w:eastAsiaTheme="minorEastAsia" w:hAnsi="Cambria Math"/>
+            <w:color w:val="000000"/>
+          </w:rPr>
+          <m:t>R</m:t>
+        </m:r>
+        <m:d>
+          <m:dPr>
+            <m:ctrlPr>
+              <w:rPr>
+                <w:rFonts w:ascii="Cambria Math" w:eastAsiaTheme="minorEastAsia" w:hAnsi="Cambria Math"/>
+                <w:i/>
+                <w:color w:val="000000"/>
+              </w:rPr>
+            </m:ctrlPr>
+          </m:dPr>
+          <m:e>
+            <m:r>
+              <w:rPr>
+                <w:rFonts w:ascii="Cambria Math" w:eastAsiaTheme="minorEastAsia" w:hAnsi="Cambria Math"/>
+                <w:color w:val="000000"/>
+              </w:rPr>
+              <m:t>u</m:t>
+            </m:r>
+          </m:e>
+        </m:d>
+        <m:r>
+          <w:rPr>
+            <w:rFonts w:ascii="Cambria Math" w:eastAsiaTheme="minorEastAsia" w:hAnsi="Cambria Math"/>
+            <w:color w:val="000000"/>
+          </w:rPr>
+          <m:t>=P</m:t>
+        </m:r>
+        <m:d>
+          <m:dPr>
+            <m:ctrlPr>
+              <w:rPr>
+                <w:rFonts w:ascii="Cambria Math" w:eastAsiaTheme="minorEastAsia" w:hAnsi="Cambria Math"/>
+                <w:i/>
+                <w:color w:val="000000"/>
+              </w:rPr>
+            </m:ctrlPr>
+          </m:dPr>
+          <m:e>
+            <m:r>
+              <w:rPr>
+                <w:rFonts w:ascii="Cambria Math" w:eastAsiaTheme="minorEastAsia" w:hAnsi="Cambria Math"/>
+                <w:color w:val="000000"/>
+              </w:rPr>
+              <m:t>u</m:t>
+            </m:r>
+          </m:e>
+        </m:d>
+        <m:r>
+          <w:rPr>
+            <w:rFonts w:ascii="Cambria Math" w:eastAsiaTheme="minorEastAsia" w:hAnsi="Cambria Math"/>
+            <w:color w:val="000000"/>
+          </w:rPr>
+          <m:t>-</m:t>
+        </m:r>
+        <m:sSub>
+          <m:sSubPr>
+            <m:ctrlPr>
+              <w:rPr>
+                <w:rFonts w:ascii="Cambria Math" w:eastAsiaTheme="minorEastAsia" w:hAnsi="Cambria Math"/>
+                <w:i/>
+                <w:color w:val="000000"/>
+              </w:rPr>
+            </m:ctrlPr>
+          </m:sSubPr>
+          <m:e>
+            <m:r>
+              <m:rPr>
+                <m:sty m:val="p"/>
+              </m:rPr>
+              <w:rPr>
+                <w:rFonts w:ascii="Cambria Math" w:eastAsiaTheme="minorEastAsia" w:hAnsi="Cambria Math"/>
+                <w:color w:val="000000"/>
+              </w:rPr>
+              <m:t>Π</m:t>
+            </m:r>
+          </m:e>
+          <m:sub>
+            <m:r>
+              <w:rPr>
+                <w:rFonts w:ascii="Cambria Math" w:eastAsiaTheme="minorEastAsia" w:hAnsi="Cambria Math"/>
+                <w:color w:val="000000"/>
+              </w:rPr>
+              <m:t>u</m:t>
+            </m:r>
+          </m:sub>
+        </m:sSub>
+        <m:d>
+          <m:dPr>
+            <m:ctrlPr>
+              <w:rPr>
+                <w:rFonts w:ascii="Cambria Math" w:eastAsiaTheme="minorEastAsia" w:hAnsi="Cambria Math"/>
+                <w:i/>
+                <w:color w:val="000000"/>
+              </w:rPr>
+            </m:ctrlPr>
+          </m:dPr>
+          <m:e>
+            <m:r>
+              <w:rPr>
+                <w:rFonts w:ascii="Cambria Math" w:eastAsiaTheme="minorEastAsia" w:hAnsi="Cambria Math"/>
+                <w:color w:val="000000"/>
+              </w:rPr>
+              <m:t>u</m:t>
+            </m:r>
+          </m:e>
+        </m:d>
+        <m:r>
+          <w:rPr>
+            <w:rFonts w:ascii="Cambria Math" w:eastAsiaTheme="minorEastAsia" w:hAnsi="Cambria Math"/>
+            <w:color w:val="000000"/>
+          </w:rPr>
+          <m:t>∘Q</m:t>
+        </m:r>
+        <m:d>
+          <m:dPr>
+            <m:ctrlPr>
+              <w:rPr>
+                <w:rFonts w:ascii="Cambria Math" w:eastAsiaTheme="minorEastAsia" w:hAnsi="Cambria Math"/>
+                <w:i/>
+                <w:color w:val="000000"/>
+              </w:rPr>
+            </m:ctrlPr>
+          </m:dPr>
+          <m:e>
+            <m:r>
+              <w:rPr>
+                <w:rFonts w:ascii="Cambria Math" w:eastAsiaTheme="minorEastAsia" w:hAnsi="Cambria Math"/>
+                <w:color w:val="000000"/>
+              </w:rPr>
+              <m:t>u</m:t>
+            </m:r>
+          </m:e>
+        </m:d>
+      </m:oMath>
+    </w:p>
+    <w:p>
+      <w:pPr>
+        <w:rPr>
+          <w:rFonts w:eastAsiaTheme="minorEastAsia"/>
+          <w:color w:val="000000"/>
+        </w:rPr>
+      </w:pPr>
+      <w:r>
+        <w:rPr>
+          <w:rFonts w:eastAsiaTheme="minorEastAsia"/>
+          <w:color w:val="000000"/>
+        </w:rPr>
+        <w:tab/>
+        <w:t xml:space="preserve">      </w:t>
+      </w:r>
+      <m:oMath>
+        <m:r>
+          <w:rPr>
+            <w:rFonts w:ascii="Cambria Math" w:eastAsiaTheme="minorEastAsia" w:hAnsi="Cambria Math"/>
+            <w:color w:val="000000"/>
+          </w:rPr>
+          <m:t>=</m:t>
+        </m:r>
+        <m:sSub>
+          <m:sSubPr>
+            <m:ctrlPr>
+              <w:rPr>
+                <w:rFonts w:ascii="Cambria Math" w:eastAsiaTheme="minorEastAsia" w:hAnsi="Cambria Math"/>
+                <w:i/>
+                <w:color w:val="000000"/>
+              </w:rPr>
+            </m:ctrlPr>
+          </m:sSubPr>
+          <m:e>
+            <m:r>
+              <w:rPr>
+                <w:rFonts w:ascii="Cambria Math" w:eastAsiaTheme="minorEastAsia" w:hAnsi="Cambria Math"/>
+                <w:color w:val="000000"/>
+              </w:rPr>
+              <m:t>0</m:t>
+            </m:r>
+          </m:e>
+          <m:sub>
+            <m:r>
+              <m:rPr>
+                <m:scr m:val="script"/>
+              </m:rPr>
+              <w:rPr>
+                <w:rFonts w:ascii="Cambria Math" w:eastAsiaTheme="minorEastAsia" w:hAnsi="Cambria Math"/>
+                <w:color w:val="000000"/>
+              </w:rPr>
+              <m:t>L</m:t>
+            </m:r>
+            <m:d>
+              <m:dPr>
+                <m:ctrlPr>
+                  <w:rPr>
+                    <w:rFonts w:ascii="Cambria Math" w:eastAsiaTheme="minorEastAsia" w:hAnsi="Cambria Math"/>
+                    <w:i/>
+                    <w:color w:val="000000"/>
+                  </w:rPr>
+                </m:ctrlPr>
+              </m:dPr>
+              <m:e>
+                <m:r>
+                  <w:rPr>
+                    <w:rFonts w:ascii="Cambria Math" w:eastAsiaTheme="minorEastAsia" w:hAnsi="Cambria Math"/>
+                    <w:color w:val="000000"/>
+                  </w:rPr>
+                  <m:t>E</m:t>
+                </m:r>
+              </m:e>
+            </m:d>
+          </m:sub>
+        </m:sSub>
+        <m:r>
+          <w:rPr>
+            <w:rFonts w:ascii="Cambria Math" w:eastAsiaTheme="minorEastAsia" w:hAnsi="Cambria Math"/>
+            <w:color w:val="000000"/>
+          </w:rPr>
+          <m:t>-</m:t>
+        </m:r>
+        <m:sSub>
+          <m:sSubPr>
+            <m:ctrlPr>
+              <w:rPr>
+                <w:rFonts w:ascii="Cambria Math" w:eastAsiaTheme="minorEastAsia" w:hAnsi="Cambria Math"/>
+                <w:i/>
+                <w:color w:val="000000"/>
+              </w:rPr>
+            </m:ctrlPr>
+          </m:sSubPr>
+          <m:e>
+            <m:r>
+              <w:rPr>
+                <w:rFonts w:ascii="Cambria Math" w:eastAsiaTheme="minorEastAsia" w:hAnsi="Cambria Math"/>
+                <w:color w:val="000000"/>
+              </w:rPr>
+              <m:t>0</m:t>
+            </m:r>
+          </m:e>
+          <m:sub>
+            <m:r>
+              <m:rPr>
+                <m:scr m:val="script"/>
+              </m:rPr>
+              <w:rPr>
+                <w:rFonts w:ascii="Cambria Math" w:eastAsiaTheme="minorEastAsia" w:hAnsi="Cambria Math"/>
+                <w:color w:val="000000"/>
+              </w:rPr>
+              <m:t>L</m:t>
+            </m:r>
+            <m:d>
+              <m:dPr>
+                <m:ctrlPr>
+                  <w:rPr>
+                    <w:rFonts w:ascii="Cambria Math" w:eastAsiaTheme="minorEastAsia" w:hAnsi="Cambria Math"/>
+                    <w:i/>
+                    <w:color w:val="000000"/>
+                  </w:rPr>
+                </m:ctrlPr>
+              </m:dPr>
+              <m:e>
+                <m:r>
+                  <w:rPr>
+                    <w:rFonts w:ascii="Cambria Math" w:eastAsiaTheme="minorEastAsia" w:hAnsi="Cambria Math"/>
+                    <w:color w:val="000000"/>
+                  </w:rPr>
+                  <m:t>E</m:t>
+                </m:r>
+              </m:e>
+            </m:d>
+          </m:sub>
+        </m:sSub>
+        <m:r>
+          <w:rPr>
+            <w:rFonts w:ascii="Cambria Math" w:eastAsiaTheme="minorEastAsia" w:hAnsi="Cambria Math"/>
+            <w:color w:val="000000"/>
+          </w:rPr>
+          <m:t>=</m:t>
+        </m:r>
+        <m:sSub>
+          <m:sSubPr>
+            <m:ctrlPr>
+              <w:rPr>
+                <w:rFonts w:ascii="Cambria Math" w:eastAsiaTheme="minorEastAsia" w:hAnsi="Cambria Math"/>
+                <w:i/>
+                <w:color w:val="000000"/>
+              </w:rPr>
+            </m:ctrlPr>
+          </m:sSubPr>
+          <m:e>
+            <m:r>
+              <w:rPr>
+                <w:rFonts w:ascii="Cambria Math" w:eastAsiaTheme="minorEastAsia" w:hAnsi="Cambria Math"/>
+                <w:color w:val="000000"/>
+              </w:rPr>
+              <m:t>0</m:t>
+            </m:r>
+          </m:e>
+          <m:sub>
+            <m:r>
+              <m:rPr>
+                <m:scr m:val="script"/>
+              </m:rPr>
+              <w:rPr>
+                <w:rFonts w:ascii="Cambria Math" w:eastAsiaTheme="minorEastAsia" w:hAnsi="Cambria Math"/>
+                <w:color w:val="000000"/>
+              </w:rPr>
+              <m:t>L</m:t>
+            </m:r>
+            <m:d>
+              <m:dPr>
+                <m:ctrlPr>
+                  <w:rPr>
+                    <w:rFonts w:ascii="Cambria Math" w:eastAsiaTheme="minorEastAsia" w:hAnsi="Cambria Math"/>
+                    <w:i/>
+                    <w:color w:val="000000"/>
+                  </w:rPr>
+                </m:ctrlPr>
+              </m:dPr>
+              <m:e>
+                <m:r>
+                  <w:rPr>
+                    <w:rFonts w:ascii="Cambria Math" w:eastAsiaTheme="minorEastAsia" w:hAnsi="Cambria Math"/>
+                    <w:color w:val="000000"/>
+                  </w:rPr>
+                  <m:t>E</m:t>
+                </m:r>
+              </m:e>
+            </m:d>
+          </m:sub>
+        </m:sSub>
+      </m:oMath>
+    </w:p>
+    <w:p>
+      <w:pPr>
+        <w:rPr>
+          <w:rFonts w:eastAsiaTheme="minorEastAsia"/>
+          <w:color w:val="000000"/>
+        </w:rPr>
+      </w:pPr>
+      <w:r>
+        <w:rPr>
+          <w:rFonts w:eastAsiaTheme="minorEastAsia"/>
+          <w:color w:val="000000"/>
+        </w:rPr>
+        <w:t xml:space="preserve">Ainsi </w:t>
+      </w:r>
+      <m:oMath>
+        <m:r>
+          <w:rPr>
+            <w:rFonts w:ascii="Cambria Math" w:eastAsiaTheme="minorEastAsia" w:hAnsi="Cambria Math"/>
+            <w:color w:val="000000"/>
+          </w:rPr>
+          <m:t>R</m:t>
+        </m:r>
+      </m:oMath>
+      <w:r>
+        <w:rPr>
+          <w:rFonts w:eastAsiaTheme="minorEastAsia"/>
+          <w:color w:val="000000"/>
+        </w:rPr>
+        <w:t xml:space="preserve"> est annulateur de </w:t>
+      </w:r>
+      <m:oMath>
+        <m:r>
+          <w:rPr>
+            <w:rFonts w:ascii="Cambria Math" w:eastAsiaTheme="minorEastAsia" w:hAnsi="Cambria Math"/>
+            <w:color w:val="000000"/>
+          </w:rPr>
+          <m:t>u</m:t>
+        </m:r>
+      </m:oMath>
+      <w:r>
+        <w:rPr>
+          <w:rFonts w:eastAsiaTheme="minorEastAsia"/>
+          <w:color w:val="000000"/>
+        </w:rPr>
+        <w:t xml:space="preserve"> et </w:t>
+      </w:r>
+      <m:oMath>
+        <m:func>
+          <m:funcPr>
+            <m:ctrlPr>
+              <w:rPr>
+                <w:rFonts w:ascii="Cambria Math" w:eastAsiaTheme="minorEastAsia" w:hAnsi="Cambria Math"/>
+                <w:i/>
+                <w:color w:val="000000"/>
+              </w:rPr>
+            </m:ctrlPr>
+          </m:funcPr>
+          <m:fName>
+            <m:r>
+              <m:rPr>
+                <m:sty m:val="p"/>
+              </m:rPr>
+              <w:rPr>
+                <w:rFonts w:ascii="Cambria Math" w:eastAsiaTheme="minorEastAsia" w:hAnsi="Cambria Math"/>
+                <w:color w:val="000000"/>
+              </w:rPr>
+              <m:t>deg</m:t>
+            </m:r>
+          </m:fName>
+          <m:e>
+            <m:d>
+              <m:dPr>
+                <m:ctrlPr>
+                  <w:rPr>
+                    <w:rFonts w:ascii="Cambria Math" w:eastAsiaTheme="minorEastAsia" w:hAnsi="Cambria Math"/>
+                    <w:i/>
+                    <w:color w:val="000000"/>
+                  </w:rPr>
+                </m:ctrlPr>
+              </m:dPr>
+              <m:e>
+                <m:r>
+                  <w:rPr>
+                    <w:rFonts w:ascii="Cambria Math" w:eastAsiaTheme="minorEastAsia" w:hAnsi="Cambria Math"/>
+                    <w:color w:val="000000"/>
+                  </w:rPr>
+                  <m:t>R</m:t>
+                </m:r>
+              </m:e>
+            </m:d>
+          </m:e>
+        </m:func>
+        <m:r>
+          <w:rPr>
+            <w:rFonts w:ascii="Cambria Math" w:eastAsiaTheme="minorEastAsia" w:hAnsi="Cambria Math"/>
+            <w:color w:val="000000"/>
+          </w:rPr>
+          <m:t>&lt;</m:t>
+        </m:r>
+        <m:func>
+          <m:funcPr>
+            <m:ctrlPr>
+              <w:rPr>
+                <w:rFonts w:ascii="Cambria Math" w:eastAsiaTheme="minorEastAsia" w:hAnsi="Cambria Math"/>
+                <w:i/>
+                <w:color w:val="000000"/>
+              </w:rPr>
+            </m:ctrlPr>
+          </m:funcPr>
+          <m:fName>
+            <m:r>
+              <m:rPr>
+                <m:sty m:val="p"/>
+              </m:rPr>
+              <w:rPr>
+                <w:rFonts w:ascii="Cambria Math" w:eastAsiaTheme="minorEastAsia" w:hAnsi="Cambria Math"/>
+                <w:color w:val="000000"/>
+              </w:rPr>
+              <m:t>deg</m:t>
+            </m:r>
+          </m:fName>
+          <m:e>
+            <m:d>
+              <m:dPr>
+                <m:ctrlPr>
+                  <w:rPr>
+                    <w:rFonts w:ascii="Cambria Math" w:eastAsiaTheme="minorEastAsia" w:hAnsi="Cambria Math"/>
+                    <w:i/>
+                    <w:color w:val="000000"/>
+                  </w:rPr>
+                </m:ctrlPr>
+              </m:dPr>
+              <m:e>
+                <m:sSub>
+                  <m:sSubPr>
+                    <m:ctrlPr>
+                      <w:rPr>
+                        <w:rFonts w:ascii="Cambria Math" w:eastAsiaTheme="minorEastAsia" w:hAnsi="Cambria Math"/>
+                        <w:i/>
+                        <w:color w:val="000000"/>
+                      </w:rPr>
+                    </m:ctrlPr>
+                  </m:sSubPr>
+                  <m:e>
+                    <m:r>
+                      <m:rPr>
+                        <m:sty m:val="p"/>
+                      </m:rPr>
+                      <w:rPr>
+                        <w:rFonts w:ascii="Cambria Math" w:eastAsiaTheme="minorEastAsia" w:hAnsi="Cambria Math"/>
+                        <w:color w:val="000000"/>
+                      </w:rPr>
+                      <m:t>Π</m:t>
+                    </m:r>
+                    <m:ctrlPr>
+                      <w:rPr>
+                        <w:rFonts w:ascii="Cambria Math" w:eastAsiaTheme="minorEastAsia" w:hAnsi="Cambria Math"/>
+                        <w:color w:val="000000"/>
+                      </w:rPr>
+                    </m:ctrlPr>
+                  </m:e>
+                  <m:sub>
+                    <m:r>
+                      <w:rPr>
+                        <w:rFonts w:ascii="Cambria Math" w:eastAsiaTheme="minorEastAsia" w:hAnsi="Cambria Math"/>
+                        <w:color w:val="000000"/>
+                      </w:rPr>
+                      <m:t>u</m:t>
+                    </m:r>
+                  </m:sub>
+                </m:sSub>
+              </m:e>
+            </m:d>
+          </m:e>
+        </m:func>
+      </m:oMath>
+      <w:r>
+        <w:rPr>
+          <w:rFonts w:eastAsiaTheme="minorEastAsia"/>
+          <w:color w:val="000000"/>
+        </w:rPr>
+        <w:t xml:space="preserve">, ce qui contredit la définition de </w:t>
+      </w:r>
+      <m:oMath>
+        <m:sSub>
+          <m:sSubPr>
+            <m:ctrlPr>
+              <w:rPr>
+                <w:rFonts w:ascii="Cambria Math" w:eastAsiaTheme="minorEastAsia" w:hAnsi="Cambria Math"/>
+                <w:i/>
+                <w:color w:val="000000"/>
+              </w:rPr>
+            </m:ctrlPr>
+          </m:sSubPr>
+          <m:e>
+            <m:r>
+              <m:rPr>
+                <m:sty m:val="p"/>
+              </m:rPr>
+              <w:rPr>
+                <w:rFonts w:ascii="Cambria Math" w:eastAsiaTheme="minorEastAsia" w:hAnsi="Cambria Math"/>
+                <w:color w:val="000000"/>
+              </w:rPr>
+              <m:t>Π</m:t>
+            </m:r>
+            <m:ctrlPr>
+              <w:rPr>
+                <w:rFonts w:ascii="Cambria Math" w:eastAsiaTheme="minorEastAsia" w:hAnsi="Cambria Math"/>
+                <w:color w:val="000000"/>
+              </w:rPr>
+            </m:ctrlPr>
+          </m:e>
+          <m:sub>
+            <m:r>
+              <w:rPr>
+                <w:rFonts w:ascii="Cambria Math" w:eastAsiaTheme="minorEastAsia" w:hAnsi="Cambria Math"/>
+                <w:color w:val="000000"/>
+              </w:rPr>
+              <m:t>u</m:t>
+            </m:r>
+          </m:sub>
+        </m:sSub>
+      </m:oMath>
+      <w:r>
+        <w:rPr>
+          <w:rFonts w:eastAsiaTheme="minorEastAsia"/>
+          <w:color w:val="000000"/>
+        </w:rPr>
+        <w:t>.</w:t>
+      </w:r>
+    </w:p>
+    <w:p>
+      <w:pPr>
+        <w:rPr>
+          <w:rFonts w:eastAsiaTheme="minorEastAsia"/>
+          <w:color w:val="000000"/>
+        </w:rPr>
+      </w:pPr>
+      <w:r>
+        <w:rPr>
+          <w:rFonts w:eastAsiaTheme="minorEastAsia"/>
+          <w:color w:val="000000"/>
+        </w:rPr>
+        <w:tab/>
+      </w:r>
+      <w:r>
+        <w:rPr>
+          <w:rFonts w:eastAsiaTheme="minorEastAsia"/>
+          <w:color w:val="000000"/>
+        </w:rPr>
+        <w:tab/>
+      </w:r>
+      <w:r>
+        <w:rPr>
+          <w:rFonts w:eastAsiaTheme="minorEastAsia"/>
+          <w:color w:val="000000"/>
+        </w:rPr>
+        <w:tab/>
+      </w:r>
+      <w:r>
+        <w:rPr>
+          <w:rFonts w:eastAsiaTheme="minorEastAsia"/>
+          <w:color w:val="000000"/>
+        </w:rPr>
+        <w:tab/>
+      </w:r>
+      <w:r>
+        <w:rPr>
+          <w:rFonts w:eastAsiaTheme="minorEastAsia"/>
+          <w:color w:val="000000"/>
+        </w:rPr>
+        <w:tab/>
+      </w:r>
+      <w:r>
+        <w:rPr>
+          <w:rFonts w:eastAsiaTheme="minorEastAsia"/>
+          <w:color w:val="000000"/>
+        </w:rPr>
+        <w:tab/>
+      </w:r>
+      <w:r>
+        <w:rPr>
+          <w:rFonts w:eastAsiaTheme="minorEastAsia"/>
+          <w:color w:val="000000"/>
+        </w:rPr>
+        <w:tab/>
+      </w:r>
+      <w:r>
+        <w:rPr>
+          <w:rFonts w:eastAsiaTheme="minorEastAsia"/>
+          <w:color w:val="000000"/>
+        </w:rPr>
+        <w:tab/>
+      </w:r>
+      <w:r>
+        <w:rPr>
+          <w:rFonts w:eastAsiaTheme="minorEastAsia"/>
+          <w:color w:val="000000"/>
+        </w:rPr>
+        <w:tab/>
+      </w:r>
+      <w:r>
+        <w:rPr>
+          <w:rFonts w:eastAsiaTheme="minorEastAsia"/>
+          <w:color w:val="000000"/>
+        </w:rPr>
+        <w:tab/>
+      </w:r>
+      <w:r>
+        <w:rPr>
+          <w:rFonts w:eastAsiaTheme="minorEastAsia"/>
+          <w:color w:val="000000"/>
+        </w:rPr>
+        <w:tab/>
+      </w:r>
+      <m:oMath>
+        <m:r>
+          <w:rPr>
+            <w:rFonts w:ascii="Cambria Math" w:eastAsiaTheme="minorEastAsia" w:hAnsi="Cambria Math"/>
+            <w:color w:val="000000"/>
+          </w:rPr>
+          <m:t>□</m:t>
+        </m:r>
+      </m:oMath>
+    </w:p>
+    <w:p>
+      <w:pPr>
+        <w:rPr>
+          <w:rFonts w:eastAsiaTheme="minorEastAsia"/>
+          <w:color w:val="000000"/>
         </w:rPr>
       </w:pPr>
     </w:p>
